--- a/presentation/presentation content.docx
+++ b/presentation/presentation content.docx
@@ -4,6 +4,42 @@
   <w:body>
     <w:p>
       <w:pPr>
+        <w:shd w:val="clear" w:color="auto" w:fill="FFFFFF"/>
+        <w:spacing w:after="0" w:line="240" w:lineRule="auto"/>
+        <w:rPr>
+          <w:rFonts w:ascii="Arial" w:eastAsia="Times New Roman" w:hAnsi="Arial" w:cs="Arial"/>
+          <w:b/>
+          <w:color w:val="333333"/>
+          <w:sz w:val="18"/>
+          <w:szCs w:val="18"/>
+        </w:rPr>
+      </w:pPr>
+      <w:r>
+        <w:rPr>
+          <w:rFonts w:ascii="Arial" w:eastAsia="Times New Roman" w:hAnsi="Arial" w:cs="Arial"/>
+          <w:b/>
+          <w:color w:val="333333"/>
+          <w:sz w:val="18"/>
+          <w:szCs w:val="18"/>
+        </w:rPr>
+        <w:t>“Interactive alternative to formal education”</w:t>
+      </w:r>
+    </w:p>
+    <w:p>
+      <w:pPr>
+        <w:shd w:val="clear" w:color="auto" w:fill="FFFFFF"/>
+        <w:spacing w:after="0" w:line="240" w:lineRule="auto"/>
+        <w:rPr>
+          <w:rFonts w:ascii="Arial" w:eastAsia="Times New Roman" w:hAnsi="Arial" w:cs="Arial"/>
+          <w:b/>
+          <w:color w:val="333333"/>
+          <w:sz w:val="18"/>
+          <w:szCs w:val="18"/>
+        </w:rPr>
+      </w:pPr>
+    </w:p>
+    <w:p>
+      <w:pPr>
         <w:numPr>
           <w:ilvl w:val="0"/>
           <w:numId w:val="1"/>
@@ -63,7 +99,43 @@
           <w:sz w:val="18"/>
           <w:szCs w:val="18"/>
         </w:rPr>
-        <w:t>Our application is aimed towards a relatively young age group. Nowadays p</w:t>
+        <w:t>Our</w:t>
+      </w:r>
+      <w:r>
+        <w:rPr>
+          <w:rFonts w:ascii="Arial" w:eastAsia="Times New Roman" w:hAnsi="Arial" w:cs="Arial"/>
+          <w:color w:val="333333"/>
+          <w:sz w:val="18"/>
+          <w:szCs w:val="18"/>
+        </w:rPr>
+        <w:t xml:space="preserve"> application is aimed towards all </w:t>
+      </w:r>
+      <w:r>
+        <w:rPr>
+          <w:rFonts w:ascii="Arial" w:eastAsia="Times New Roman" w:hAnsi="Arial" w:cs="Arial"/>
+          <w:color w:val="333333"/>
+          <w:sz w:val="18"/>
+          <w:szCs w:val="18"/>
+        </w:rPr>
+        <w:t>age group</w:t>
+      </w:r>
+      <w:r>
+        <w:rPr>
+          <w:rFonts w:ascii="Arial" w:eastAsia="Times New Roman" w:hAnsi="Arial" w:cs="Arial"/>
+          <w:color w:val="333333"/>
+          <w:sz w:val="18"/>
+          <w:szCs w:val="18"/>
+        </w:rPr>
+        <w:t>s but is more likely appealing towards younger social media audiences</w:t>
+      </w:r>
+      <w:r>
+        <w:rPr>
+          <w:rFonts w:ascii="Arial" w:eastAsia="Times New Roman" w:hAnsi="Arial" w:cs="Arial"/>
+          <w:color w:val="333333"/>
+          <w:sz w:val="18"/>
+          <w:szCs w:val="18"/>
+        </w:rPr>
+        <w:t>. Nowadays p</w:t>
       </w:r>
       <w:r>
         <w:rPr>
@@ -91,6 +163,15 @@
           <w:szCs w:val="18"/>
         </w:rPr>
         <w:t>orter attention span and they are no longer interested in consuming large amounts of static data. People want to access data fast, want that access to be easy, and they’ve become more interested in the way the data is presented.</w:t>
+      </w:r>
+      <w:r>
+        <w:rPr>
+          <w:rFonts w:ascii="Arial" w:eastAsia="Times New Roman" w:hAnsi="Arial" w:cs="Arial"/>
+          <w:color w:val="333333"/>
+          <w:sz w:val="18"/>
+          <w:szCs w:val="18"/>
+        </w:rPr>
+        <w:t xml:space="preserve">AT THE SAME TIME, our app does not require much computing or internet access speed capabilities so that it can be accessed by all people around the globe whom do not have such good computers or internet. </w:t>
       </w:r>
     </w:p>
     <w:p>
@@ -202,6 +283,8 @@
         </w:rPr>
         <w:t xml:space="preserve">a solution to these problems by creating a fun and exciting way to browse through the Nobel Laureates data.  </w:t>
       </w:r>
+      <w:bookmarkStart w:id="0" w:name="_GoBack"/>
+      <w:bookmarkEnd w:id="0"/>
     </w:p>
     <w:p>
       <w:pPr>
@@ -240,19 +323,31 @@
         <w:ind w:left="450"/>
         <w:rPr>
           <w:rFonts w:ascii="Arial" w:eastAsia="Times New Roman" w:hAnsi="Arial" w:cs="Arial"/>
-          <w:color w:val="333333"/>
-          <w:sz w:val="18"/>
-          <w:szCs w:val="18"/>
-        </w:rPr>
-      </w:pPr>
-      <w:r>
-        <w:rPr>
-          <w:rFonts w:ascii="Arial" w:eastAsia="Times New Roman" w:hAnsi="Arial" w:cs="Arial"/>
-          <w:color w:val="333333"/>
-          <w:sz w:val="18"/>
-          <w:szCs w:val="18"/>
-        </w:rPr>
-        <w:t>How does the user acquire the solution? (if the monetization approach is clever, demo it here)</w:t>
+          <w:b/>
+          <w:color w:val="333333"/>
+          <w:sz w:val="18"/>
+          <w:szCs w:val="18"/>
+        </w:rPr>
+      </w:pPr>
+      <w:r>
+        <w:rPr>
+          <w:rFonts w:ascii="Arial" w:eastAsia="Times New Roman" w:hAnsi="Arial" w:cs="Arial"/>
+          <w:b/>
+          <w:color w:val="333333"/>
+          <w:sz w:val="18"/>
+          <w:szCs w:val="18"/>
+        </w:rPr>
+        <w:t xml:space="preserve">How does </w:t>
+      </w:r>
+      <w:r>
+        <w:rPr>
+          <w:rFonts w:ascii="Arial" w:eastAsia="Times New Roman" w:hAnsi="Arial" w:cs="Arial"/>
+          <w:b/>
+          <w:color w:val="333333"/>
+          <w:sz w:val="18"/>
+          <w:szCs w:val="18"/>
+        </w:rPr>
+        <w:t xml:space="preserve">the user implement the solution? </w:t>
       </w:r>
     </w:p>
     <w:p>
@@ -274,10 +369,17 @@
           <w:sz w:val="18"/>
           <w:szCs w:val="18"/>
         </w:rPr>
-        <w:t>G</w:t>
-      </w:r>
-      <w:bookmarkStart w:id="0" w:name="_GoBack"/>
-      <w:bookmarkEnd w:id="0"/>
+        <w:t xml:space="preserve">The user can </w:t>
+      </w:r>
+      <w:r>
+        <w:rPr>
+          <w:rFonts w:ascii="Arial" w:eastAsia="Times New Roman" w:hAnsi="Arial" w:cs="Arial"/>
+          <w:color w:val="333333"/>
+          <w:sz w:val="18"/>
+          <w:szCs w:val="18"/>
+        </w:rPr>
+        <w:br/>
+      </w:r>
     </w:p>
     <w:p>
       <w:pPr>
@@ -290,19 +392,31 @@
         <w:ind w:left="450"/>
         <w:rPr>
           <w:rFonts w:ascii="Arial" w:eastAsia="Times New Roman" w:hAnsi="Arial" w:cs="Arial"/>
-          <w:color w:val="333333"/>
-          <w:sz w:val="18"/>
-          <w:szCs w:val="18"/>
-        </w:rPr>
-      </w:pPr>
-      <w:r>
-        <w:rPr>
-          <w:rFonts w:ascii="Arial" w:eastAsia="Times New Roman" w:hAnsi="Arial" w:cs="Arial"/>
+          <w:b/>
+          <w:color w:val="333333"/>
+          <w:sz w:val="18"/>
+          <w:szCs w:val="18"/>
+        </w:rPr>
+      </w:pPr>
+      <w:r>
+        <w:rPr>
+          <w:rFonts w:ascii="Arial" w:eastAsia="Times New Roman" w:hAnsi="Arial" w:cs="Arial"/>
+          <w:b/>
           <w:color w:val="333333"/>
           <w:sz w:val="18"/>
           <w:szCs w:val="18"/>
         </w:rPr>
         <w:t>Is your hack unique? How is it unique?</w:t>
+      </w:r>
+      <w:r>
+        <w:rPr>
+          <w:rFonts w:ascii="Arial" w:eastAsia="Times New Roman" w:hAnsi="Arial" w:cs="Arial"/>
+          <w:b/>
+          <w:color w:val="333333"/>
+          <w:sz w:val="18"/>
+          <w:szCs w:val="18"/>
+        </w:rPr>
+        <w:br/>
       </w:r>
     </w:p>
     <w:p>
@@ -316,19 +430,205 @@
         <w:ind w:left="450"/>
         <w:rPr>
           <w:rFonts w:ascii="Arial" w:eastAsia="Times New Roman" w:hAnsi="Arial" w:cs="Arial"/>
-          <w:color w:val="333333"/>
-          <w:sz w:val="18"/>
-          <w:szCs w:val="18"/>
-        </w:rPr>
-      </w:pPr>
-      <w:r>
-        <w:rPr>
-          <w:rFonts w:ascii="Arial" w:eastAsia="Times New Roman" w:hAnsi="Arial" w:cs="Arial"/>
-          <w:color w:val="333333"/>
-          <w:sz w:val="18"/>
-          <w:szCs w:val="18"/>
-        </w:rPr>
-        <w:t>Can the hack be scaled to be a viable business?</w:t>
+          <w:b/>
+          <w:color w:val="333333"/>
+          <w:sz w:val="18"/>
+          <w:szCs w:val="18"/>
+        </w:rPr>
+      </w:pPr>
+      <w:r>
+        <w:rPr>
+          <w:rFonts w:ascii="Arial" w:eastAsia="Times New Roman" w:hAnsi="Arial" w:cs="Arial"/>
+          <w:b/>
+          <w:color w:val="333333"/>
+          <w:sz w:val="18"/>
+          <w:szCs w:val="18"/>
+        </w:rPr>
+        <w:t xml:space="preserve">Can the hack be </w:t>
+      </w:r>
+      <w:r>
+        <w:rPr>
+          <w:rFonts w:ascii="Arial" w:eastAsia="Times New Roman" w:hAnsi="Arial" w:cs="Arial"/>
+          <w:b/>
+          <w:color w:val="333333"/>
+          <w:sz w:val="18"/>
+          <w:szCs w:val="18"/>
+        </w:rPr>
+        <w:t>adjusted</w:t>
+      </w:r>
+      <w:r>
+        <w:rPr>
+          <w:rFonts w:ascii="Arial" w:eastAsia="Times New Roman" w:hAnsi="Arial" w:cs="Arial"/>
+          <w:b/>
+          <w:color w:val="333333"/>
+          <w:sz w:val="18"/>
+          <w:szCs w:val="18"/>
+        </w:rPr>
+        <w:t>?</w:t>
+      </w:r>
+      <w:r>
+        <w:rPr>
+          <w:rFonts w:ascii="Arial" w:eastAsia="Times New Roman" w:hAnsi="Arial" w:cs="Arial"/>
+          <w:b/>
+          <w:color w:val="333333"/>
+          <w:sz w:val="18"/>
+          <w:szCs w:val="18"/>
+        </w:rPr>
+        <w:br/>
+      </w:r>
+      <w:r>
+        <w:rPr>
+          <w:rFonts w:ascii="Arial" w:eastAsia="Times New Roman" w:hAnsi="Arial" w:cs="Arial"/>
+          <w:color w:val="333333"/>
+          <w:sz w:val="18"/>
+          <w:szCs w:val="18"/>
+        </w:rPr>
+        <w:t xml:space="preserve">Yes. </w:t>
+      </w:r>
+      <w:r>
+        <w:rPr>
+          <w:rFonts w:ascii="Arial" w:eastAsia="Times New Roman" w:hAnsi="Arial" w:cs="Arial"/>
+          <w:color w:val="333333"/>
+          <w:sz w:val="18"/>
+          <w:szCs w:val="18"/>
+        </w:rPr>
+        <w:t>The hack can be implemented in a way where all Laureates can be shown and browsed through in a tailored manner so that certain Laureates in a specific field can be accessed exclusively by the individual user if they want to find out about particular Laureates for a certain division e.g. Physics or Peace.</w:t>
+      </w:r>
+      <w:r>
+        <w:rPr>
+          <w:rFonts w:ascii="Arial" w:eastAsia="Times New Roman" w:hAnsi="Arial" w:cs="Arial"/>
+          <w:color w:val="333333"/>
+          <w:sz w:val="18"/>
+          <w:szCs w:val="18"/>
+        </w:rPr>
+        <w:br/>
+      </w:r>
+    </w:p>
+    <w:p>
+      <w:pPr>
+        <w:numPr>
+          <w:ilvl w:val="0"/>
+          <w:numId w:val="1"/>
+        </w:numPr>
+        <w:shd w:val="clear" w:color="auto" w:fill="FFFFFF"/>
+        <w:spacing w:after="0" w:line="240" w:lineRule="auto"/>
+        <w:ind w:left="450"/>
+        <w:rPr>
+          <w:rFonts w:ascii="Arial" w:eastAsia="Times New Roman" w:hAnsi="Arial" w:cs="Arial"/>
+          <w:b/>
+          <w:color w:val="333333"/>
+          <w:sz w:val="18"/>
+          <w:szCs w:val="18"/>
+        </w:rPr>
+      </w:pPr>
+      <w:r>
+        <w:rPr>
+          <w:rFonts w:ascii="Arial" w:eastAsia="Times New Roman" w:hAnsi="Arial" w:cs="Arial"/>
+          <w:b/>
+          <w:color w:val="333333"/>
+          <w:sz w:val="18"/>
+          <w:szCs w:val="18"/>
+        </w:rPr>
+        <w:t>How is our solution more appealing than others?</w:t>
+      </w:r>
+      <w:r>
+        <w:rPr>
+          <w:rFonts w:ascii="Arial" w:eastAsia="Times New Roman" w:hAnsi="Arial" w:cs="Arial"/>
+          <w:b/>
+          <w:color w:val="333333"/>
+          <w:sz w:val="18"/>
+          <w:szCs w:val="18"/>
+        </w:rPr>
+        <w:br/>
+      </w:r>
+    </w:p>
+    <w:p>
+      <w:pPr>
+        <w:numPr>
+          <w:ilvl w:val="0"/>
+          <w:numId w:val="1"/>
+        </w:numPr>
+        <w:shd w:val="clear" w:color="auto" w:fill="FFFFFF"/>
+        <w:spacing w:after="0" w:line="240" w:lineRule="auto"/>
+        <w:ind w:left="450"/>
+        <w:rPr>
+          <w:rFonts w:ascii="Arial" w:eastAsia="Times New Roman" w:hAnsi="Arial" w:cs="Arial"/>
+          <w:color w:val="333333"/>
+          <w:sz w:val="18"/>
+          <w:szCs w:val="18"/>
+        </w:rPr>
+      </w:pPr>
+    </w:p>
+    <w:p>
+      <w:pPr>
+        <w:shd w:val="clear" w:color="auto" w:fill="FFFFFF"/>
+        <w:spacing w:after="0" w:line="240" w:lineRule="auto"/>
+        <w:rPr>
+          <w:rFonts w:ascii="Arial" w:eastAsia="Times New Roman" w:hAnsi="Arial" w:cs="Arial"/>
+          <w:color w:val="333333"/>
+          <w:sz w:val="18"/>
+          <w:szCs w:val="18"/>
+        </w:rPr>
+      </w:pPr>
+    </w:p>
+    <w:p/>
+    <w:p/>
+    <w:p>
+      <w:pPr>
+        <w:pStyle w:val="ListParagraph"/>
+        <w:numPr>
+          <w:ilvl w:val="0"/>
+          <w:numId w:val="1"/>
+        </w:numPr>
+      </w:pPr>
+      <w:r>
+        <w:rPr>
+          <w:b/>
+        </w:rPr>
+        <w:t>Future Development</w:t>
+      </w:r>
+    </w:p>
+    <w:p>
+      <w:pPr>
+        <w:ind w:left="360"/>
+        <w:rPr>
+          <w:lang w:val="en-GB"/>
+        </w:rPr>
+      </w:pPr>
+      <w:r>
+        <w:rPr>
+          <w:lang w:val="en-GB"/>
+        </w:rPr>
+        <w:t>Our visua</w:t>
+      </w:r>
+      <w:r>
+        <w:rPr>
+          <w:lang w:val="en-GB"/>
+        </w:rPr>
+        <w:t>ls are also to be adjustable in</w:t>
+      </w:r>
+      <w:r>
+        <w:rPr>
+          <w:lang w:val="en-GB"/>
+        </w:rPr>
+        <w:t xml:space="preserve"> the future to account for new laureates </w:t>
+      </w:r>
+      <w:r>
+        <w:rPr>
+          <w:lang w:val="en-GB"/>
+        </w:rPr>
+        <w:t>and special presentations by Nobel such as the theme of aging. This can be included in the questions that are included with special focus on the theme.</w:t>
+      </w:r>
+    </w:p>
+    <w:p>
+      <w:pPr>
+        <w:ind w:left="360"/>
+      </w:pPr>
+      <w:r>
+        <w:rPr>
+          <w:lang w:val="en-GB"/>
+        </w:rPr>
+        <w:t xml:space="preserve">Connected laureates to increase awareness on less known laureates. </w:t>
       </w:r>
     </w:p>
     <w:p/>
@@ -860,7 +1160,6 @@
   <w:style w:type="character" w:default="1" w:styleId="DefaultParagraphFont">
     <w:name w:val="Default Paragraph Font"/>
     <w:uiPriority w:val="1"/>
-    <w:semiHidden/>
     <w:unhideWhenUsed/>
   </w:style>
   <w:style w:type="table" w:default="1" w:styleId="TableNormal">
@@ -883,6 +1182,17 @@
     <w:uiPriority w:val="99"/>
     <w:semiHidden/>
     <w:unhideWhenUsed/>
+  </w:style>
+  <w:style w:type="paragraph" w:styleId="ListParagraph">
+    <w:name w:val="List Paragraph"/>
+    <w:basedOn w:val="Normal"/>
+    <w:uiPriority w:val="34"/>
+    <w:qFormat/>
+    <w:rsid w:val="00963E93"/>
+    <w:pPr>
+      <w:ind w:left="720"/>
+      <w:contextualSpacing/>
+    </w:pPr>
   </w:style>
 </w:styles>
 </file>
